--- a/hw1/report_hw1_temp.docx
+++ b/hw1/report_hw1_temp.docx
@@ -1,6 +1,6 @@
 
 <file path=word/document.xml><?xml version="1.0" encoding="utf-8"?>
-<w:document xmlns:wpc="http://schemas.microsoft.com/office/word/2010/wordprocessingCanvas" xmlns:cx="http://schemas.microsoft.com/office/drawing/2014/chartex" xmlns:cx1="http://schemas.microsoft.com/office/drawing/2015/9/8/chartex" xmlns:cx2="http://schemas.microsoft.com/office/drawing/2015/10/21/chartex" xmlns:cx3="http://schemas.microsoft.com/office/drawing/2016/5/9/chartex" xmlns:cx4="http://schemas.microsoft.com/office/drawing/2016/5/10/chartex" xmlns:cx5="http://schemas.microsoft.com/office/drawing/2016/5/11/chartex" xmlns:cx6="http://schemas.microsoft.com/office/drawing/2016/5/12/chartex" xmlns:cx7="http://schemas.microsoft.com/office/drawing/2016/5/13/chartex" xmlns:cx8="http://schemas.microsoft.com/office/drawing/2016/5/14/chartex" xmlns:mc="http://schemas.openxmlformats.org/markup-compatibility/2006" xmlns:aink="http://schemas.microsoft.com/office/drawing/2016/ink" xmlns:am3d="http://schemas.microsoft.com/office/drawing/2017/model3d" xmlns:o="urn:schemas-microsoft-com:office:office" xmlns:r="http://schemas.openxmlformats.org/officeDocument/2006/relationships" xmlns:m="http://schemas.openxmlformats.org/officeDocument/2006/math" xmlns:v="urn:schemas-microsoft-com:vml" xmlns:wp14="http://schemas.microsoft.com/office/word/2010/wordprocessingDrawing" xmlns:wp="http://schemas.openxmlformats.org/drawingml/2006/wordprocessingDrawing" xmlns:w10="urn:schemas-microsoft-com:office:word" xmlns:w="http://schemas.openxmlformats.org/wordprocessingml/2006/main" xmlns:w14="http://schemas.microsoft.com/office/word/2010/wordml" xmlns:w15="http://schemas.microsoft.com/office/word/2012/wordml" xmlns:w16cex="http://schemas.microsoft.com/office/word/2018/wordml/cex" xmlns:w16cid="http://schemas.microsoft.com/office/word/2016/wordml/cid" xmlns:w16="http://schemas.microsoft.com/office/word/2018/wordml" xmlns:w16sdtdh="http://schemas.microsoft.com/office/word/2020/wordml/sdtdatahash" xmlns:w16se="http://schemas.microsoft.com/office/word/2015/wordml/symex" xmlns:wpg="http://schemas.microsoft.com/office/word/2010/wordprocessingGroup" xmlns:wpi="http://schemas.microsoft.com/office/word/2010/wordprocessingInk" xmlns:wne="http://schemas.microsoft.com/office/word/2006/wordml" xmlns:wps="http://schemas.microsoft.com/office/word/2010/wordprocessingShape" mc:Ignorable="w14 w15 w16se w16cid w16 w16cex w16sdtdh wp14">
+<w:document xmlns:wpc="http://schemas.microsoft.com/office/word/2010/wordprocessingCanvas" xmlns:cx="http://schemas.microsoft.com/office/drawing/2014/chartex" xmlns:cx1="http://schemas.microsoft.com/office/drawing/2015/9/8/chartex" xmlns:cx2="http://schemas.microsoft.com/office/drawing/2015/10/21/chartex" xmlns:cx3="http://schemas.microsoft.com/office/drawing/2016/5/9/chartex" xmlns:cx4="http://schemas.microsoft.com/office/drawing/2016/5/10/chartex" xmlns:cx5="http://schemas.microsoft.com/office/drawing/2016/5/11/chartex" xmlns:cx6="http://schemas.microsoft.com/office/drawing/2016/5/12/chartex" xmlns:cx7="http://schemas.microsoft.com/office/drawing/2016/5/13/chartex" xmlns:cx8="http://schemas.microsoft.com/office/drawing/2016/5/14/chartex" xmlns:mc="http://schemas.openxmlformats.org/markup-compatibility/2006" xmlns:aink="http://schemas.microsoft.com/office/drawing/2016/ink" xmlns:am3d="http://schemas.microsoft.com/office/drawing/2017/model3d" xmlns:o="urn:schemas-microsoft-com:office:office" xmlns:oel="http://schemas.microsoft.com/office/2019/extlst" xmlns:r="http://schemas.openxmlformats.org/officeDocument/2006/relationships" xmlns:m="http://schemas.openxmlformats.org/officeDocument/2006/math" xmlns:v="urn:schemas-microsoft-com:vml" xmlns:wp14="http://schemas.microsoft.com/office/word/2010/wordprocessingDrawing" xmlns:wp="http://schemas.openxmlformats.org/drawingml/2006/wordprocessingDrawing" xmlns:w10="urn:schemas-microsoft-com:office:word" xmlns:w="http://schemas.openxmlformats.org/wordprocessingml/2006/main" xmlns:w14="http://schemas.microsoft.com/office/word/2010/wordml" xmlns:w15="http://schemas.microsoft.com/office/word/2012/wordml" xmlns:w16cex="http://schemas.microsoft.com/office/word/2018/wordml/cex" xmlns:w16cid="http://schemas.microsoft.com/office/word/2016/wordml/cid" xmlns:w16="http://schemas.microsoft.com/office/word/2018/wordml" xmlns:w16du="http://schemas.microsoft.com/office/word/2023/wordml/word16du" xmlns:w16sdtdh="http://schemas.microsoft.com/office/word/2020/wordml/sdtdatahash" xmlns:w16se="http://schemas.microsoft.com/office/word/2015/wordml/symex" xmlns:wpg="http://schemas.microsoft.com/office/word/2010/wordprocessingGroup" xmlns:wpi="http://schemas.microsoft.com/office/word/2010/wordprocessingInk" xmlns:wne="http://schemas.microsoft.com/office/word/2006/wordml" xmlns:wps="http://schemas.microsoft.com/office/word/2010/wordprocessingShape" mc:Ignorable="w14 w15 w16se w16cid w16 w16cex w16sdtdh wp14">
   <w:body>
     <w:p>
       <w:pPr>
@@ -2830,6 +2830,35 @@
         <w:t>Describe how to speed up the implementation of bilateral filter.</w:t>
       </w:r>
     </w:p>
+    <w:p>
+      <w:pPr>
+        <w:pStyle w:val="a9"/>
+        <w:ind w:leftChars="0"/>
+        <w:rPr>
+          <w:rFonts w:ascii="Times New Roman" w:eastAsia="標楷體" w:hAnsi="Times New Roman" w:cs="Times New Roman"/>
+          <w:b/>
+          <w:szCs w:val="18"/>
+        </w:rPr>
+      </w:pPr>
+      <w:proofErr w:type="spellStart"/>
+      <w:r>
+        <w:rPr>
+          <w:rFonts w:ascii="Times New Roman" w:eastAsia="標楷體" w:hAnsi="Times New Roman" w:cs="Times New Roman"/>
+          <w:b/>
+          <w:szCs w:val="18"/>
+        </w:rPr>
+        <w:t>Gs</w:t>
+      </w:r>
+      <w:proofErr w:type="spellEnd"/>
+      <w:r>
+        <w:rPr>
+          <w:rFonts w:ascii="Times New Roman" w:eastAsia="標楷體" w:hAnsi="Times New Roman" w:cs="Times New Roman"/>
+          <w:b/>
+          <w:szCs w:val="18"/>
+        </w:rPr>
+        <w:t xml:space="preserve"> use np.meshgrid</w:t>
+      </w:r>
+    </w:p>
     <w:sectPr>
       <w:pgSz w:w="11906" w:h="16838"/>
       <w:pgMar w:top="720" w:right="720" w:bottom="720" w:left="720" w:header="851" w:footer="992" w:gutter="0"/>
@@ -2841,7 +2870,7 @@
 </file>
 
 <file path=word/endnotes.xml><?xml version="1.0" encoding="utf-8"?>
-<w:endnotes xmlns:wpc="http://schemas.microsoft.com/office/word/2010/wordprocessingCanvas" xmlns:cx="http://schemas.microsoft.com/office/drawing/2014/chartex" xmlns:cx1="http://schemas.microsoft.com/office/drawing/2015/9/8/chartex" xmlns:cx2="http://schemas.microsoft.com/office/drawing/2015/10/21/chartex" xmlns:cx3="http://schemas.microsoft.com/office/drawing/2016/5/9/chartex" xmlns:cx4="http://schemas.microsoft.com/office/drawing/2016/5/10/chartex" xmlns:cx5="http://schemas.microsoft.com/office/drawing/2016/5/11/chartex" xmlns:cx6="http://schemas.microsoft.com/office/drawing/2016/5/12/chartex" xmlns:cx7="http://schemas.microsoft.com/office/drawing/2016/5/13/chartex" xmlns:cx8="http://schemas.microsoft.com/office/drawing/2016/5/14/chartex" xmlns:mc="http://schemas.openxmlformats.org/markup-compatibility/2006" xmlns:aink="http://schemas.microsoft.com/office/drawing/2016/ink" xmlns:am3d="http://schemas.microsoft.com/office/drawing/2017/model3d" xmlns:o="urn:schemas-microsoft-com:office:office" xmlns:r="http://schemas.openxmlformats.org/officeDocument/2006/relationships" xmlns:m="http://schemas.openxmlformats.org/officeDocument/2006/math" xmlns:v="urn:schemas-microsoft-com:vml" xmlns:wp14="http://schemas.microsoft.com/office/word/2010/wordprocessingDrawing" xmlns:wp="http://schemas.openxmlformats.org/drawingml/2006/wordprocessingDrawing" xmlns:w10="urn:schemas-microsoft-com:office:word" xmlns:w="http://schemas.openxmlformats.org/wordprocessingml/2006/main" xmlns:w14="http://schemas.microsoft.com/office/word/2010/wordml" xmlns:w15="http://schemas.microsoft.com/office/word/2012/wordml" xmlns:w16cex="http://schemas.microsoft.com/office/word/2018/wordml/cex" xmlns:w16cid="http://schemas.microsoft.com/office/word/2016/wordml/cid" xmlns:w16="http://schemas.microsoft.com/office/word/2018/wordml" xmlns:w16sdtdh="http://schemas.microsoft.com/office/word/2020/wordml/sdtdatahash" xmlns:w16se="http://schemas.microsoft.com/office/word/2015/wordml/symex" xmlns:wpg="http://schemas.microsoft.com/office/word/2010/wordprocessingGroup" xmlns:wpi="http://schemas.microsoft.com/office/word/2010/wordprocessingInk" xmlns:wne="http://schemas.microsoft.com/office/word/2006/wordml" xmlns:wps="http://schemas.microsoft.com/office/word/2010/wordprocessingShape" mc:Ignorable="w14 w15 w16se w16cid w16 w16cex w16sdtdh wp14">
+<w:endnotes xmlns:wpc="http://schemas.microsoft.com/office/word/2010/wordprocessingCanvas" xmlns:cx="http://schemas.microsoft.com/office/drawing/2014/chartex" xmlns:cx1="http://schemas.microsoft.com/office/drawing/2015/9/8/chartex" xmlns:cx2="http://schemas.microsoft.com/office/drawing/2015/10/21/chartex" xmlns:cx3="http://schemas.microsoft.com/office/drawing/2016/5/9/chartex" xmlns:cx4="http://schemas.microsoft.com/office/drawing/2016/5/10/chartex" xmlns:cx5="http://schemas.microsoft.com/office/drawing/2016/5/11/chartex" xmlns:cx6="http://schemas.microsoft.com/office/drawing/2016/5/12/chartex" xmlns:cx7="http://schemas.microsoft.com/office/drawing/2016/5/13/chartex" xmlns:cx8="http://schemas.microsoft.com/office/drawing/2016/5/14/chartex" xmlns:mc="http://schemas.openxmlformats.org/markup-compatibility/2006" xmlns:aink="http://schemas.microsoft.com/office/drawing/2016/ink" xmlns:am3d="http://schemas.microsoft.com/office/drawing/2017/model3d" xmlns:o="urn:schemas-microsoft-com:office:office" xmlns:oel="http://schemas.microsoft.com/office/2019/extlst" xmlns:r="http://schemas.openxmlformats.org/officeDocument/2006/relationships" xmlns:m="http://schemas.openxmlformats.org/officeDocument/2006/math" xmlns:v="urn:schemas-microsoft-com:vml" xmlns:wp14="http://schemas.microsoft.com/office/word/2010/wordprocessingDrawing" xmlns:wp="http://schemas.openxmlformats.org/drawingml/2006/wordprocessingDrawing" xmlns:w10="urn:schemas-microsoft-com:office:word" xmlns:w="http://schemas.openxmlformats.org/wordprocessingml/2006/main" xmlns:w14="http://schemas.microsoft.com/office/word/2010/wordml" xmlns:w15="http://schemas.microsoft.com/office/word/2012/wordml" xmlns:w16cex="http://schemas.microsoft.com/office/word/2018/wordml/cex" xmlns:w16cid="http://schemas.microsoft.com/office/word/2016/wordml/cid" xmlns:w16="http://schemas.microsoft.com/office/word/2018/wordml" xmlns:w16du="http://schemas.microsoft.com/office/word/2023/wordml/word16du" xmlns:w16sdtdh="http://schemas.microsoft.com/office/word/2020/wordml/sdtdatahash" xmlns:w16se="http://schemas.microsoft.com/office/word/2015/wordml/symex" xmlns:wpg="http://schemas.microsoft.com/office/word/2010/wordprocessingGroup" xmlns:wpi="http://schemas.microsoft.com/office/word/2010/wordprocessingInk" xmlns:wne="http://schemas.microsoft.com/office/word/2006/wordml" xmlns:wps="http://schemas.microsoft.com/office/word/2010/wordprocessingShape" mc:Ignorable="w14 w15 w16se w16cid w16 w16cex w16sdtdh wp14">
   <w:endnote w:type="separator" w:id="-1">
     <w:p>
       <w:r>
@@ -2860,7 +2889,7 @@
 </file>
 
 <file path=word/footnotes.xml><?xml version="1.0" encoding="utf-8"?>
-<w:footnotes xmlns:wpc="http://schemas.microsoft.com/office/word/2010/wordprocessingCanvas" xmlns:cx="http://schemas.microsoft.com/office/drawing/2014/chartex" xmlns:cx1="http://schemas.microsoft.com/office/drawing/2015/9/8/chartex" xmlns:cx2="http://schemas.microsoft.com/office/drawing/2015/10/21/chartex" xmlns:cx3="http://schemas.microsoft.com/office/drawing/2016/5/9/chartex" xmlns:cx4="http://schemas.microsoft.com/office/drawing/2016/5/10/chartex" xmlns:cx5="http://schemas.microsoft.com/office/drawing/2016/5/11/chartex" xmlns:cx6="http://schemas.microsoft.com/office/drawing/2016/5/12/chartex" xmlns:cx7="http://schemas.microsoft.com/office/drawing/2016/5/13/chartex" xmlns:cx8="http://schemas.microsoft.com/office/drawing/2016/5/14/chartex" xmlns:mc="http://schemas.openxmlformats.org/markup-compatibility/2006" xmlns:aink="http://schemas.microsoft.com/office/drawing/2016/ink" xmlns:am3d="http://schemas.microsoft.com/office/drawing/2017/model3d" xmlns:o="urn:schemas-microsoft-com:office:office" xmlns:r="http://schemas.openxmlformats.org/officeDocument/2006/relationships" xmlns:m="http://schemas.openxmlformats.org/officeDocument/2006/math" xmlns:v="urn:schemas-microsoft-com:vml" xmlns:wp14="http://schemas.microsoft.com/office/word/2010/wordprocessingDrawing" xmlns:wp="http://schemas.openxmlformats.org/drawingml/2006/wordprocessingDrawing" xmlns:w10="urn:schemas-microsoft-com:office:word" xmlns:w="http://schemas.openxmlformats.org/wordprocessingml/2006/main" xmlns:w14="http://schemas.microsoft.com/office/word/2010/wordml" xmlns:w15="http://schemas.microsoft.com/office/word/2012/wordml" xmlns:w16cex="http://schemas.microsoft.com/office/word/2018/wordml/cex" xmlns:w16cid="http://schemas.microsoft.com/office/word/2016/wordml/cid" xmlns:w16="http://schemas.microsoft.com/office/word/2018/wordml" xmlns:w16sdtdh="http://schemas.microsoft.com/office/word/2020/wordml/sdtdatahash" xmlns:w16se="http://schemas.microsoft.com/office/word/2015/wordml/symex" xmlns:wpg="http://schemas.microsoft.com/office/word/2010/wordprocessingGroup" xmlns:wpi="http://schemas.microsoft.com/office/word/2010/wordprocessingInk" xmlns:wne="http://schemas.microsoft.com/office/word/2006/wordml" xmlns:wps="http://schemas.microsoft.com/office/word/2010/wordprocessingShape" mc:Ignorable="w14 w15 w16se w16cid w16 w16cex w16sdtdh wp14">
+<w:footnotes xmlns:wpc="http://schemas.microsoft.com/office/word/2010/wordprocessingCanvas" xmlns:cx="http://schemas.microsoft.com/office/drawing/2014/chartex" xmlns:cx1="http://schemas.microsoft.com/office/drawing/2015/9/8/chartex" xmlns:cx2="http://schemas.microsoft.com/office/drawing/2015/10/21/chartex" xmlns:cx3="http://schemas.microsoft.com/office/drawing/2016/5/9/chartex" xmlns:cx4="http://schemas.microsoft.com/office/drawing/2016/5/10/chartex" xmlns:cx5="http://schemas.microsoft.com/office/drawing/2016/5/11/chartex" xmlns:cx6="http://schemas.microsoft.com/office/drawing/2016/5/12/chartex" xmlns:cx7="http://schemas.microsoft.com/office/drawing/2016/5/13/chartex" xmlns:cx8="http://schemas.microsoft.com/office/drawing/2016/5/14/chartex" xmlns:mc="http://schemas.openxmlformats.org/markup-compatibility/2006" xmlns:aink="http://schemas.microsoft.com/office/drawing/2016/ink" xmlns:am3d="http://schemas.microsoft.com/office/drawing/2017/model3d" xmlns:o="urn:schemas-microsoft-com:office:office" xmlns:oel="http://schemas.microsoft.com/office/2019/extlst" xmlns:r="http://schemas.openxmlformats.org/officeDocument/2006/relationships" xmlns:m="http://schemas.openxmlformats.org/officeDocument/2006/math" xmlns:v="urn:schemas-microsoft-com:vml" xmlns:wp14="http://schemas.microsoft.com/office/word/2010/wordprocessingDrawing" xmlns:wp="http://schemas.openxmlformats.org/drawingml/2006/wordprocessingDrawing" xmlns:w10="urn:schemas-microsoft-com:office:word" xmlns:w="http://schemas.openxmlformats.org/wordprocessingml/2006/main" xmlns:w14="http://schemas.microsoft.com/office/word/2010/wordml" xmlns:w15="http://schemas.microsoft.com/office/word/2012/wordml" xmlns:w16cex="http://schemas.microsoft.com/office/word/2018/wordml/cex" xmlns:w16cid="http://schemas.microsoft.com/office/word/2016/wordml/cid" xmlns:w16="http://schemas.microsoft.com/office/word/2018/wordml" xmlns:w16du="http://schemas.microsoft.com/office/word/2023/wordml/word16du" xmlns:w16sdtdh="http://schemas.microsoft.com/office/word/2020/wordml/sdtdatahash" xmlns:w16se="http://schemas.microsoft.com/office/word/2015/wordml/symex" xmlns:wpg="http://schemas.microsoft.com/office/word/2010/wordprocessingGroup" xmlns:wpi="http://schemas.microsoft.com/office/word/2010/wordprocessingInk" xmlns:wne="http://schemas.microsoft.com/office/word/2006/wordml" xmlns:wps="http://schemas.microsoft.com/office/word/2010/wordprocessingShape" mc:Ignorable="w14 w15 w16se w16cid w16 w16cex w16sdtdh wp14">
   <w:footnote w:type="separator" w:id="-1">
     <w:p>
       <w:r>
@@ -2879,7 +2908,7 @@
 </file>
 
 <file path=word/numbering.xml><?xml version="1.0" encoding="utf-8"?>
-<w:numbering xmlns:wpc="http://schemas.microsoft.com/office/word/2010/wordprocessingCanvas" xmlns:cx="http://schemas.microsoft.com/office/drawing/2014/chartex" xmlns:cx1="http://schemas.microsoft.com/office/drawing/2015/9/8/chartex" xmlns:cx2="http://schemas.microsoft.com/office/drawing/2015/10/21/chartex" xmlns:cx3="http://schemas.microsoft.com/office/drawing/2016/5/9/chartex" xmlns:cx4="http://schemas.microsoft.com/office/drawing/2016/5/10/chartex" xmlns:cx5="http://schemas.microsoft.com/office/drawing/2016/5/11/chartex" xmlns:cx6="http://schemas.microsoft.com/office/drawing/2016/5/12/chartex" xmlns:cx7="http://schemas.microsoft.com/office/drawing/2016/5/13/chartex" xmlns:cx8="http://schemas.microsoft.com/office/drawing/2016/5/14/chartex" xmlns:mc="http://schemas.openxmlformats.org/markup-compatibility/2006" xmlns:aink="http://schemas.microsoft.com/office/drawing/2016/ink" xmlns:am3d="http://schemas.microsoft.com/office/drawing/2017/model3d" xmlns:o="urn:schemas-microsoft-com:office:office" xmlns:r="http://schemas.openxmlformats.org/officeDocument/2006/relationships" xmlns:m="http://schemas.openxmlformats.org/officeDocument/2006/math" xmlns:v="urn:schemas-microsoft-com:vml" xmlns:wp14="http://schemas.microsoft.com/office/word/2010/wordprocessingDrawing" xmlns:wp="http://schemas.openxmlformats.org/drawingml/2006/wordprocessingDrawing" xmlns:w10="urn:schemas-microsoft-com:office:word" xmlns:w="http://schemas.openxmlformats.org/wordprocessingml/2006/main" xmlns:w14="http://schemas.microsoft.com/office/word/2010/wordml" xmlns:w15="http://schemas.microsoft.com/office/word/2012/wordml" xmlns:w16cex="http://schemas.microsoft.com/office/word/2018/wordml/cex" xmlns:w16cid="http://schemas.microsoft.com/office/word/2016/wordml/cid" xmlns:w16="http://schemas.microsoft.com/office/word/2018/wordml" xmlns:w16sdtdh="http://schemas.microsoft.com/office/word/2020/wordml/sdtdatahash" xmlns:w16se="http://schemas.microsoft.com/office/word/2015/wordml/symex" xmlns:wpg="http://schemas.microsoft.com/office/word/2010/wordprocessingGroup" xmlns:wpi="http://schemas.microsoft.com/office/word/2010/wordprocessingInk" xmlns:wne="http://schemas.microsoft.com/office/word/2006/wordml" xmlns:wps="http://schemas.microsoft.com/office/word/2010/wordprocessingShape" mc:Ignorable="w14 w15 w16se w16cid w16 w16cex w16sdtdh wp14">
+<w:numbering xmlns:wpc="http://schemas.microsoft.com/office/word/2010/wordprocessingCanvas" xmlns:cx="http://schemas.microsoft.com/office/drawing/2014/chartex" xmlns:cx1="http://schemas.microsoft.com/office/drawing/2015/9/8/chartex" xmlns:cx2="http://schemas.microsoft.com/office/drawing/2015/10/21/chartex" xmlns:cx3="http://schemas.microsoft.com/office/drawing/2016/5/9/chartex" xmlns:cx4="http://schemas.microsoft.com/office/drawing/2016/5/10/chartex" xmlns:cx5="http://schemas.microsoft.com/office/drawing/2016/5/11/chartex" xmlns:cx6="http://schemas.microsoft.com/office/drawing/2016/5/12/chartex" xmlns:cx7="http://schemas.microsoft.com/office/drawing/2016/5/13/chartex" xmlns:cx8="http://schemas.microsoft.com/office/drawing/2016/5/14/chartex" xmlns:mc="http://schemas.openxmlformats.org/markup-compatibility/2006" xmlns:aink="http://schemas.microsoft.com/office/drawing/2016/ink" xmlns:am3d="http://schemas.microsoft.com/office/drawing/2017/model3d" xmlns:o="urn:schemas-microsoft-com:office:office" xmlns:oel="http://schemas.microsoft.com/office/2019/extlst" xmlns:r="http://schemas.openxmlformats.org/officeDocument/2006/relationships" xmlns:m="http://schemas.openxmlformats.org/officeDocument/2006/math" xmlns:v="urn:schemas-microsoft-com:vml" xmlns:wp14="http://schemas.microsoft.com/office/word/2010/wordprocessingDrawing" xmlns:wp="http://schemas.openxmlformats.org/drawingml/2006/wordprocessingDrawing" xmlns:w10="urn:schemas-microsoft-com:office:word" xmlns:w="http://schemas.openxmlformats.org/wordprocessingml/2006/main" xmlns:w14="http://schemas.microsoft.com/office/word/2010/wordml" xmlns:w15="http://schemas.microsoft.com/office/word/2012/wordml" xmlns:w16cex="http://schemas.microsoft.com/office/word/2018/wordml/cex" xmlns:w16cid="http://schemas.microsoft.com/office/word/2016/wordml/cid" xmlns:w16="http://schemas.microsoft.com/office/word/2018/wordml" xmlns:w16du="http://schemas.microsoft.com/office/word/2023/wordml/word16du" xmlns:w16sdtdh="http://schemas.microsoft.com/office/word/2020/wordml/sdtdatahash" xmlns:w16se="http://schemas.microsoft.com/office/word/2015/wordml/symex" xmlns:wpg="http://schemas.microsoft.com/office/word/2010/wordprocessingGroup" xmlns:wpi="http://schemas.microsoft.com/office/word/2010/wordprocessingInk" xmlns:wne="http://schemas.microsoft.com/office/word/2006/wordml" xmlns:wps="http://schemas.microsoft.com/office/word/2010/wordprocessingShape" mc:Ignorable="w14 w15 w16se w16cid w16 w16cex w16sdtdh wp14">
   <w:abstractNum w:abstractNumId="0" w15:restartNumberingAfterBreak="0">
     <w:nsid w:val="016E74C5"/>
     <w:multiLevelType w:val="hybridMultilevel"/>
@@ -4004,37 +4033,37 @@
       </w:rPr>
     </w:lvl>
   </w:abstractNum>
-  <w:num w:numId="1">
+  <w:num w:numId="1" w16cid:durableId="423503423">
     <w:abstractNumId w:val="6"/>
   </w:num>
-  <w:num w:numId="2">
+  <w:num w:numId="2" w16cid:durableId="1084913609">
     <w:abstractNumId w:val="7"/>
   </w:num>
-  <w:num w:numId="3">
+  <w:num w:numId="3" w16cid:durableId="1617634081">
     <w:abstractNumId w:val="4"/>
   </w:num>
-  <w:num w:numId="4">
+  <w:num w:numId="4" w16cid:durableId="827015159">
     <w:abstractNumId w:val="5"/>
   </w:num>
-  <w:num w:numId="5">
+  <w:num w:numId="5" w16cid:durableId="1899197775">
     <w:abstractNumId w:val="9"/>
   </w:num>
-  <w:num w:numId="6">
+  <w:num w:numId="6" w16cid:durableId="729352783">
     <w:abstractNumId w:val="10"/>
   </w:num>
-  <w:num w:numId="7">
+  <w:num w:numId="7" w16cid:durableId="1501896404">
     <w:abstractNumId w:val="2"/>
   </w:num>
-  <w:num w:numId="8">
+  <w:num w:numId="8" w16cid:durableId="270747943">
     <w:abstractNumId w:val="3"/>
   </w:num>
-  <w:num w:numId="9">
+  <w:num w:numId="9" w16cid:durableId="1103577704">
     <w:abstractNumId w:val="1"/>
   </w:num>
-  <w:num w:numId="10">
+  <w:num w:numId="10" w16cid:durableId="1542589340">
     <w:abstractNumId w:val="0"/>
   </w:num>
-  <w:num w:numId="11">
+  <w:num w:numId="11" w16cid:durableId="1481538938">
     <w:abstractNumId w:val="8"/>
   </w:num>
 </w:numbering>
